--- a/PDF Answers.docx
+++ b/PDF Answers.docx
@@ -3,14 +3,41 @@
 <w:document xmlns:wpc="http://schemas.microsoft.com/office/word/2010/wordprocessingCanvas" xmlns:cx="http://schemas.microsoft.com/office/drawing/2014/chartex" xmlns:cx1="http://schemas.microsoft.com/office/drawing/2015/9/8/chartex" xmlns:cx2="http://schemas.microsoft.com/office/drawing/2015/10/21/chartex" xmlns:cx3="http://schemas.microsoft.com/office/drawing/2016/5/9/chartex" xmlns:cx4="http://schemas.microsoft.com/office/drawing/2016/5/10/chartex" xmlns:cx5="http://schemas.microsoft.com/office/drawing/2016/5/11/chartex" xmlns:cx6="http://schemas.microsoft.com/office/drawing/2016/5/12/chartex" xmlns:cx7="http://schemas.microsoft.com/office/drawing/2016/5/13/chartex" xmlns:cx8="http://schemas.microsoft.com/office/drawing/2016/5/14/chartex" xmlns:mc="http://schemas.openxmlformats.org/markup-compatibility/2006" xmlns:aink="http://schemas.microsoft.com/office/drawing/2016/ink" xmlns:am3d="http://schemas.microsoft.com/office/drawing/2017/model3d" xmlns:o="urn:schemas-microsoft-com:office:office" xmlns:oel="http://schemas.microsoft.com/office/2019/extlst" xmlns:r="http://schemas.openxmlformats.org/officeDocument/2006/relationships" xmlns:m="http://schemas.openxmlformats.org/officeDocument/2006/math" xmlns:v="urn:schemas-microsoft-com:vml" xmlns:wp14="http://schemas.microsoft.com/office/word/2010/wordprocessingDrawing" xmlns:wp="http://schemas.openxmlformats.org/drawingml/2006/wordprocessingDrawing" xmlns:w10="urn:schemas-microsoft-com:office:word" xmlns:w="http://schemas.openxmlformats.org/wordprocessingml/2006/main" xmlns:w14="http://schemas.microsoft.com/office/word/2010/wordml" xmlns:w15="http://schemas.microsoft.com/office/word/2012/wordml" xmlns:w16cex="http://schemas.microsoft.com/office/word/2018/wordml/cex" xmlns:w16cid="http://schemas.microsoft.com/office/word/2016/wordml/cid" xmlns:w16="http://schemas.microsoft.com/office/word/2018/wordml" xmlns:w16sdtdh="http://schemas.microsoft.com/office/word/2020/wordml/sdtdatahash" xmlns:w16se="http://schemas.microsoft.com/office/word/2015/wordml/symex" xmlns:wpg="http://schemas.microsoft.com/office/word/2010/wordprocessingGroup" xmlns:wpi="http://schemas.microsoft.com/office/word/2010/wordprocessingInk" xmlns:wne="http://schemas.microsoft.com/office/word/2006/wordml" xmlns:wps="http://schemas.microsoft.com/office/word/2010/wordprocessingShape" mc:Ignorable="w14 w15 w16se w16cid w16 w16cex w16sdtdh wp14">
   <w:body>
     <w:p>
-      <w:r>
-        <w:t>1)</w:t>
+      <w:pPr>
+        <w:spacing w:after="0"/>
+      </w:pPr>
+      <w:r>
+        <w:t>Michael Holm</w:t>
       </w:r>
     </w:p>
     <w:p>
-      <w:r>
+      <w:pPr>
+        <w:spacing w:after="0"/>
+      </w:pPr>
+      <w:r>
+        <w:t>Neha Maddali</w:t>
+      </w:r>
+    </w:p>
+    <w:p>
+      <w:pPr>
+        <w:spacing w:after="0"/>
+      </w:pPr>
+      <w:r>
+        <w:t>ComS413/ComS513</w:t>
+      </w:r>
+    </w:p>
+    <w:p>
+      <w:r>
+        <w:t>1)</w:t>
+      </w:r>
+    </w:p>
+    <w:p>
+      <w:r>
+        <w:rPr>
+          <w:noProof/>
+        </w:rPr>
         <w:drawing>
-          <wp:inline distT="0" distB="0" distL="0" distR="0" wp14:anchorId="49D2CCDE" wp14:editId="23995296">
+          <wp:inline distT="0" distB="0" distL="0" distR="0" wp14:anchorId="73036A5F" wp14:editId="6514C215">
             <wp:extent cx="5943600" cy="7302500"/>
             <wp:effectExtent l="0" t="0" r="0" b="0"/>
             <wp:docPr id="2043607752" name="Picture 1" descr="A black and white image of a tree&#10;&#10;Description automatically generated"/>
@@ -46,7 +73,6 @@
         </w:drawing>
       </w:r>
     </w:p>
-    <w:p/>
     <w:p>
       <w:pPr>
         <w:rPr>
@@ -63,15 +89,22 @@
         </w:rPr>
         <w:t xml:space="preserve"> </w:t>
       </w:r>
+    </w:p>
+    <w:p>
+      <w:pPr>
+        <w:rPr>
+          <w:noProof/>
+        </w:rPr>
+      </w:pPr>
       <w:r>
         <w:rPr>
           <w:noProof/>
         </w:rPr>
         <w:drawing>
-          <wp:inline distT="0" distB="0" distL="0" distR="0" wp14:anchorId="1BBF9522" wp14:editId="571A2D59">
-            <wp:extent cx="5943600" cy="652780"/>
+          <wp:inline distT="0" distB="0" distL="0" distR="0" wp14:anchorId="68669E55" wp14:editId="43D502A3">
+            <wp:extent cx="5943600" cy="1111885"/>
             <wp:effectExtent l="0" t="0" r="0" b="0"/>
-            <wp:docPr id="396602698" name="Picture 1"/>
+            <wp:docPr id="934639827" name="Picture 1" descr="A blue screen with white text&#10;&#10;Description automatically generated"/>
             <wp:cNvGraphicFramePr>
               <a:graphicFrameLocks xmlns:a="http://schemas.openxmlformats.org/drawingml/2006/main" noChangeAspect="1"/>
             </wp:cNvGraphicFramePr>
@@ -79,7 +112,7 @@
               <a:graphicData uri="http://schemas.openxmlformats.org/drawingml/2006/picture">
                 <pic:pic xmlns:pic="http://schemas.openxmlformats.org/drawingml/2006/picture">
                   <pic:nvPicPr>
-                    <pic:cNvPr id="396602698" name=""/>
+                    <pic:cNvPr id="934639827" name="Picture 1" descr="A blue screen with white text&#10;&#10;Description automatically generated"/>
                     <pic:cNvPicPr/>
                   </pic:nvPicPr>
                   <pic:blipFill>
@@ -91,7 +124,7 @@
                   <pic:spPr>
                     <a:xfrm>
                       <a:off x="0" y="0"/>
-                      <a:ext cx="5943600" cy="652780"/>
+                      <a:ext cx="5943600" cy="1111885"/>
                     </a:xfrm>
                     <a:prstGeom prst="rect">
                       <a:avLst/>
@@ -110,13 +143,6 @@
           <w:noProof/>
         </w:rPr>
       </w:pPr>
-    </w:p>
-    <w:p>
-      <w:pPr>
-        <w:rPr>
-          <w:noProof/>
-        </w:rPr>
-      </w:pPr>
       <w:r>
         <w:rPr>
           <w:noProof/>
@@ -132,6 +158,7 @@
         <w:t>Yes this change can impact the output of the code. If you run this initial version with a = .5 and b = 1, then area is calculated as -.25. In the second version, its calculated as .25.</w:t>
       </w:r>
     </w:p>
+    <w:p/>
     <w:sectPr>
       <w:pgSz w:w="12240" w:h="15840"/>
       <w:pgMar w:top="1440" w:right="1440" w:bottom="1440" w:left="1440" w:header="720" w:footer="720" w:gutter="0"/>
@@ -542,6 +569,7 @@
   <w:style w:type="paragraph" w:default="1" w:styleId="Normal">
     <w:name w:val="Normal"/>
     <w:qFormat/>
+    <w:rsid w:val="008339CC"/>
   </w:style>
   <w:style w:type="character" w:default="1" w:styleId="DefaultParagraphFont">
     <w:name w:val="Default Paragraph Font"/>

--- a/PDF Answers.docx
+++ b/PDF Answers.docx
@@ -101,10 +101,10 @@
           <w:noProof/>
         </w:rPr>
         <w:drawing>
-          <wp:inline distT="0" distB="0" distL="0" distR="0" wp14:anchorId="68669E55" wp14:editId="43D502A3">
-            <wp:extent cx="5943600" cy="1111885"/>
-            <wp:effectExtent l="0" t="0" r="0" b="0"/>
-            <wp:docPr id="934639827" name="Picture 1" descr="A blue screen with white text&#10;&#10;Description automatically generated"/>
+          <wp:inline distT="0" distB="0" distL="0" distR="0" wp14:anchorId="0D874CBC" wp14:editId="14716F98">
+            <wp:extent cx="5943600" cy="1096010"/>
+            <wp:effectExtent l="0" t="0" r="0" b="8890"/>
+            <wp:docPr id="1607667183" name="Picture 1" descr="A blue screen with white numbers&#10;&#10;Description automatically generated"/>
             <wp:cNvGraphicFramePr>
               <a:graphicFrameLocks xmlns:a="http://schemas.openxmlformats.org/drawingml/2006/main" noChangeAspect="1"/>
             </wp:cNvGraphicFramePr>
@@ -112,7 +112,7 @@
               <a:graphicData uri="http://schemas.openxmlformats.org/drawingml/2006/picture">
                 <pic:pic xmlns:pic="http://schemas.openxmlformats.org/drawingml/2006/picture">
                   <pic:nvPicPr>
-                    <pic:cNvPr id="934639827" name="Picture 1" descr="A blue screen with white text&#10;&#10;Description automatically generated"/>
+                    <pic:cNvPr id="1607667183" name="Picture 1" descr="A blue screen with white numbers&#10;&#10;Description automatically generated"/>
                     <pic:cNvPicPr/>
                   </pic:nvPicPr>
                   <pic:blipFill>
@@ -124,7 +124,7 @@
                   <pic:spPr>
                     <a:xfrm>
                       <a:off x="0" y="0"/>
-                      <a:ext cx="5943600" cy="1111885"/>
+                      <a:ext cx="5943600" cy="1096010"/>
                     </a:xfrm>
                     <a:prstGeom prst="rect">
                       <a:avLst/>

--- a/PDF Answers.docx
+++ b/PDF Answers.docx
@@ -101,10 +101,10 @@
           <w:noProof/>
         </w:rPr>
         <w:drawing>
-          <wp:inline distT="0" distB="0" distL="0" distR="0" wp14:anchorId="0D874CBC" wp14:editId="14716F98">
-            <wp:extent cx="5943600" cy="1096010"/>
-            <wp:effectExtent l="0" t="0" r="0" b="8890"/>
-            <wp:docPr id="1607667183" name="Picture 1" descr="A blue screen with white numbers&#10;&#10;Description automatically generated"/>
+          <wp:inline distT="0" distB="0" distL="0" distR="0" wp14:anchorId="3D17D785" wp14:editId="2A10BCF7">
+            <wp:extent cx="5943600" cy="1242695"/>
+            <wp:effectExtent l="0" t="0" r="0" b="0"/>
+            <wp:docPr id="2062404235" name="Picture 1" descr="A number on a black background&#10;&#10;Description automatically generated"/>
             <wp:cNvGraphicFramePr>
               <a:graphicFrameLocks xmlns:a="http://schemas.openxmlformats.org/drawingml/2006/main" noChangeAspect="1"/>
             </wp:cNvGraphicFramePr>
@@ -112,7 +112,7 @@
               <a:graphicData uri="http://schemas.openxmlformats.org/drawingml/2006/picture">
                 <pic:pic xmlns:pic="http://schemas.openxmlformats.org/drawingml/2006/picture">
                   <pic:nvPicPr>
-                    <pic:cNvPr id="1607667183" name="Picture 1" descr="A blue screen with white numbers&#10;&#10;Description automatically generated"/>
+                    <pic:cNvPr id="2062404235" name="Picture 1" descr="A number on a black background&#10;&#10;Description automatically generated"/>
                     <pic:cNvPicPr/>
                   </pic:nvPicPr>
                   <pic:blipFill>
@@ -124,7 +124,7 @@
                   <pic:spPr>
                     <a:xfrm>
                       <a:off x="0" y="0"/>
-                      <a:ext cx="5943600" cy="1096010"/>
+                      <a:ext cx="5943600" cy="1242695"/>
                     </a:xfrm>
                     <a:prstGeom prst="rect">
                       <a:avLst/>
